--- a/IToUp/титульник.docx
+++ b/IToUp/титульник.docx
@@ -185,45 +185,61 @@
           <w:sz w:val="32"/>
           <w:szCs w:val="32"/>
         </w:rPr>
-        <w:t>Разработка сайта магазина по продаже офисной техники «</w:t>
-      </w:r>
-      <w:proofErr w:type="spellStart"/>
-      <w:proofErr w:type="gramStart"/>
+        <w:t xml:space="preserve">Разработка сайта по продаже офисной техники </w:t>
+      </w:r>
       <w:r>
         <w:rPr>
           <w:color w:val="000000" w:themeColor="text1"/>
           <w:sz w:val="32"/>
           <w:szCs w:val="32"/>
         </w:rPr>
-        <w:t>DNS»</w:t>
-      </w:r>
+        <w:t xml:space="preserve">магазина </w:t>
+      </w:r>
+      <w:bookmarkStart w:id="0" w:name="_GoBack"/>
+      <w:bookmarkEnd w:id="0"/>
       <w:r>
         <w:rPr>
           <w:color w:val="000000" w:themeColor="text1"/>
           <w:sz w:val="32"/>
           <w:szCs w:val="32"/>
         </w:rPr>
-        <w:t>в</w:t>
-      </w:r>
-      <w:proofErr w:type="spellEnd"/>
-      <w:proofErr w:type="gramEnd"/>
+        <w:t>«</w:t>
+      </w:r>
+      <w:proofErr w:type="spellStart"/>
       <w:r>
         <w:rPr>
           <w:color w:val="000000" w:themeColor="text1"/>
           <w:sz w:val="32"/>
           <w:szCs w:val="32"/>
         </w:rPr>
-        <w:t xml:space="preserve"> г. Бузулуке</w:t>
-      </w:r>
-    </w:p>
-    <w:p>
-      <w:pPr>
-        <w:pStyle w:val="Default"/>
-        <w:jc w:val="center"/>
-        <w:rPr>
+        <w:t>DNS»</w:t>
+      </w:r>
+      <w:r>
+        <w:rPr>
+          <w:color w:val="000000" w:themeColor="text1"/>
           <w:sz w:val="32"/>
           <w:szCs w:val="32"/>
         </w:rPr>
+        <w:t>в</w:t>
+      </w:r>
+      <w:proofErr w:type="spellEnd"/>
+      <w:r>
+        <w:rPr>
+          <w:color w:val="000000" w:themeColor="text1"/>
+          <w:sz w:val="32"/>
+          <w:szCs w:val="32"/>
+        </w:rPr>
+        <w:t xml:space="preserve"> г. Бузулуке</w:t>
+      </w:r>
+    </w:p>
+    <w:p>
+      <w:pPr>
+        <w:pStyle w:val="Default"/>
+        <w:jc w:val="center"/>
+        <w:rPr>
+          <w:sz w:val="32"/>
+          <w:szCs w:val="32"/>
+        </w:rPr>
       </w:pPr>
     </w:p>
     <w:p>
@@ -539,7 +555,6 @@
         <w:rPr>
           <w:sz w:val="28"/>
           <w:szCs w:val="28"/>
-          <w:lang w:val="en-US"/>
         </w:rPr>
       </w:pPr>
       <w:r>
@@ -853,8 +868,6 @@
           <w:szCs w:val="28"/>
         </w:rPr>
       </w:pPr>
-      <w:bookmarkStart w:id="0" w:name="_GoBack"/>
-      <w:bookmarkEnd w:id="0"/>
     </w:p>
     <w:p>
       <w:pPr>
